--- a/documents/SCCEthicsForm_InformedConsent.docx
+++ b/documents/SCCEthicsForm_InformedConsent.docx
@@ -422,7 +422,23 @@
           <w:sz w:val="22"/>
           <w:szCs w:val="22"/>
         </w:rPr>
-        <w:t xml:space="preserve">Recognise the gestures of the British Sign Language using a Leap Motion controller, displaying the interpretation on a computer monitor. </w:t>
+        <w:t xml:space="preserve">Recognise the gestures of the British Sign Language using a Leap Motion </w:t>
+      </w:r>
+      <w:r>
+        <w:rPr>
+          <w:rFonts w:ascii="Verdana" w:hAnsi="Verdana"/>
+          <w:sz w:val="22"/>
+          <w:szCs w:val="22"/>
+        </w:rPr>
+        <w:t>device</w:t>
+      </w:r>
+      <w:r>
+        <w:rPr>
+          <w:rFonts w:ascii="Verdana" w:hAnsi="Verdana"/>
+          <w:sz w:val="22"/>
+          <w:szCs w:val="22"/>
+        </w:rPr>
+        <w:t xml:space="preserve">, displaying the interpretation on a computer monitor. </w:t>
       </w:r>
     </w:p>
     <w:p>
@@ -527,8 +543,6 @@
         </w:rPr>
         <w:t>ents, based on their experience with it.</w:t>
       </w:r>
-      <w:bookmarkStart w:id="0" w:name="_GoBack"/>
-      <w:bookmarkEnd w:id="0"/>
       <w:r>
         <w:rPr>
           <w:rFonts w:ascii="Verdana" w:hAnsi="Verdana"/>
@@ -655,48 +669,6 @@
           <w:sz w:val="22"/>
           <w:szCs w:val="22"/>
         </w:rPr>
-        <w:t>If applicable, p</w:t>
-      </w:r>
-      <w:r>
-        <w:rPr>
-          <w:rFonts w:ascii="Verdana" w:hAnsi="Verdana"/>
-          <w:sz w:val="22"/>
-          <w:szCs w:val="22"/>
-        </w:rPr>
-        <w:t xml:space="preserve">rovide </w:t>
-      </w:r>
-      <w:r>
-        <w:rPr>
-          <w:rFonts w:ascii="Verdana" w:hAnsi="Verdana"/>
-          <w:sz w:val="22"/>
-          <w:szCs w:val="22"/>
-        </w:rPr>
-        <w:t>details about:</w:t>
-      </w:r>
-    </w:p>
-    <w:p>
-      <w:pPr>
-        <w:rPr>
-          <w:rFonts w:ascii="Verdana" w:hAnsi="Verdana"/>
-          <w:sz w:val="22"/>
-          <w:szCs w:val="22"/>
-        </w:rPr>
-      </w:pPr>
-    </w:p>
-    <w:p>
-      <w:pPr>
-        <w:rPr>
-          <w:rFonts w:ascii="Verdana" w:hAnsi="Verdana"/>
-          <w:sz w:val="22"/>
-          <w:szCs w:val="22"/>
-        </w:rPr>
-      </w:pPr>
-      <w:r>
-        <w:rPr>
-          <w:rFonts w:ascii="Verdana" w:hAnsi="Verdana"/>
-          <w:sz w:val="22"/>
-          <w:szCs w:val="22"/>
-        </w:rPr>
         <w:t xml:space="preserve">What </w:t>
       </w:r>
       <w:r>
@@ -748,7 +720,15 @@
           <w:sz w:val="22"/>
           <w:szCs w:val="22"/>
         </w:rPr>
-        <w:t xml:space="preserve">Lancaster University students with no specific bias. </w:t>
+        <w:t>Students</w:t>
+      </w:r>
+      <w:r>
+        <w:rPr>
+          <w:rFonts w:ascii="Verdana" w:hAnsi="Verdana"/>
+          <w:sz w:val="22"/>
+          <w:szCs w:val="22"/>
+        </w:rPr>
+        <w:t xml:space="preserve"> with no specific bias. </w:t>
       </w:r>
     </w:p>
     <w:p>
@@ -1033,6 +1013,14 @@
           <w:szCs w:val="22"/>
         </w:rPr>
         <w:t xml:space="preserve">are asked to take part in the study before being provided with an outline of what it will entail. </w:t>
+      </w:r>
+      <w:r>
+        <w:rPr>
+          <w:rFonts w:ascii="Verdana" w:hAnsi="Verdana"/>
+          <w:sz w:val="22"/>
+          <w:szCs w:val="22"/>
+        </w:rPr>
+        <w:t xml:space="preserve">Participants are recruited from a group of colleagues and friends. </w:t>
       </w:r>
     </w:p>
     <w:p>
@@ -1400,32 +1388,6 @@
           <w:sz w:val="22"/>
           <w:szCs w:val="22"/>
         </w:rPr>
-        <w:t>If applicable, provide details about:</w:t>
-      </w:r>
-    </w:p>
-    <w:p>
-      <w:pPr>
-        <w:rPr>
-          <w:rFonts w:ascii="Verdana" w:hAnsi="Verdana"/>
-          <w:sz w:val="22"/>
-          <w:szCs w:val="22"/>
-        </w:rPr>
-      </w:pPr>
-    </w:p>
-    <w:p>
-      <w:pPr>
-        <w:rPr>
-          <w:rFonts w:ascii="Verdana" w:hAnsi="Verdana"/>
-          <w:sz w:val="22"/>
-          <w:szCs w:val="22"/>
-        </w:rPr>
-      </w:pPr>
-      <w:r>
-        <w:rPr>
-          <w:rFonts w:ascii="Verdana" w:hAnsi="Verdana"/>
-          <w:sz w:val="22"/>
-          <w:szCs w:val="22"/>
-        </w:rPr>
         <w:t>Does the research involve animals?</w:t>
       </w:r>
     </w:p>
@@ -1494,7 +1456,6 @@
           <w:sz w:val="22"/>
           <w:szCs w:val="22"/>
         </w:rPr>
-        <w:lastRenderedPageBreak/>
         <w:t>Data handling</w:t>
       </w:r>
     </w:p>
@@ -1506,23 +1467,6 @@
           <w:szCs w:val="22"/>
         </w:rPr>
       </w:pPr>
-      <w:r>
-        <w:rPr>
-          <w:rFonts w:ascii="Verdana" w:hAnsi="Verdana"/>
-          <w:sz w:val="22"/>
-          <w:szCs w:val="22"/>
-        </w:rPr>
-        <w:t>Provide details about:</w:t>
-      </w:r>
-    </w:p>
-    <w:p>
-      <w:pPr>
-        <w:rPr>
-          <w:rFonts w:ascii="Verdana" w:hAnsi="Verdana"/>
-          <w:sz w:val="22"/>
-          <w:szCs w:val="22"/>
-        </w:rPr>
-      </w:pPr>
     </w:p>
     <w:p>
       <w:pPr>
@@ -1625,7 +1569,23 @@
           <w:sz w:val="22"/>
           <w:szCs w:val="22"/>
         </w:rPr>
-        <w:t>Data is stored in an online</w:t>
+        <w:t>Data is stored</w:t>
+      </w:r>
+      <w:r>
+        <w:rPr>
+          <w:rFonts w:ascii="Verdana" w:hAnsi="Verdana"/>
+          <w:sz w:val="22"/>
+          <w:szCs w:val="22"/>
+        </w:rPr>
+        <w:t xml:space="preserve"> as text</w:t>
+      </w:r>
+      <w:r>
+        <w:rPr>
+          <w:rFonts w:ascii="Verdana" w:hAnsi="Verdana"/>
+          <w:sz w:val="22"/>
+          <w:szCs w:val="22"/>
+        </w:rPr>
+        <w:t xml:space="preserve"> in an online</w:t>
       </w:r>
       <w:r>
         <w:rPr>
@@ -1771,8 +1731,18 @@
           <w:sz w:val="22"/>
           <w:szCs w:val="22"/>
         </w:rPr>
-        <w:t xml:space="preserve"> are referred to as ‘user 1’, ‘user 2’, etc. No identifying information is collected or stored. Data is stored online and is password-protected, with only myself knowing the password and therefore having access.</w:t>
-      </w:r>
+        <w:t xml:space="preserve"> are referred to as ‘user 1’, ‘user 2’, etc. No identifying information is collected or stored. Data is stored online and is password-protected, with only myself knowing the </w:t>
+      </w:r>
+      <w:r>
+        <w:rPr>
+          <w:rFonts w:ascii="Verdana" w:hAnsi="Verdana"/>
+          <w:sz w:val="22"/>
+          <w:szCs w:val="22"/>
+        </w:rPr>
+        <w:t>password.</w:t>
+      </w:r>
+      <w:bookmarkStart w:id="0" w:name="_GoBack"/>
+      <w:bookmarkEnd w:id="0"/>
       <w:r>
         <w:rPr>
           <w:rFonts w:ascii="Verdana" w:hAnsi="Verdana"/>
@@ -2240,7 +2210,6 @@
               <w:rPr>
                 <w:rFonts w:ascii="Tahoma" w:hAnsi="Tahoma" w:cs="Tahoma"/>
               </w:rPr>
-              <w:lastRenderedPageBreak/>
               <w:t>Does the intended research involve vulnerable groups (e.g. prisoners, children, older or disabled people, victims of crime etc.)</w:t>
             </w:r>
           </w:p>
@@ -3217,7 +3186,6 @@
               <w:rPr>
                 <w:rFonts w:ascii="Tahoma" w:hAnsi="Tahoma" w:cs="Tahoma"/>
               </w:rPr>
-              <w:lastRenderedPageBreak/>
               <w:t>If confidentiality has been promised, do the procedures ensure that the information collected is truly confidential (e.g. that it will not be quoted verbatim)?</w:t>
             </w:r>
             <w:r>
@@ -3358,6 +3326,7 @@
               <w:rPr>
                 <w:rFonts w:ascii="Tahoma" w:hAnsi="Tahoma" w:cs="Tahoma"/>
               </w:rPr>
+              <w:lastRenderedPageBreak/>
               <w:t>If participants’ identities are being recorded, will the data be coded (to disguise identity) before computer data entry?</w:t>
             </w:r>
             <w:r>
@@ -6127,7 +6096,7 @@
 </file>
 
 <file path=customXml/itemProps1.xml><?xml version="1.0" encoding="utf-8"?>
-<ds:datastoreItem xmlns:ds="http://schemas.openxmlformats.org/officeDocument/2006/customXml" ds:itemID="{AF7E086C-D76A-42D0-B513-1364D42EE243}">
+<ds:datastoreItem xmlns:ds="http://schemas.openxmlformats.org/officeDocument/2006/customXml" ds:itemID="{B53D2BCC-A3F0-4487-B368-5FEA2532B4D1}">
   <ds:schemaRefs>
     <ds:schemaRef ds:uri="http://schemas.openxmlformats.org/officeDocument/2006/bibliography"/>
   </ds:schemaRefs>
